--- a/法令ファイル/精神保健福祉士法第十条第一項に規定する指定試験機関及び同法第三十五条第一項に規定する指定登録機関を指定する省令/精神保健福祉士法第十条第一項に規定する指定試験機関及び同法第三十五条第一項に規定する指定登録機関を指定する省令（平成十三年厚生労働省令第百七号）.docx
+++ b/法令ファイル/精神保健福祉士法第十条第一項に規定する指定試験機関及び同法第三十五条第一項に規定する指定登録機関を指定する省令/精神保健福祉士法第十条第一項に規定する指定試験機関及び同法第三十五条第一項に規定する指定登録機関を指定する省令（平成十三年厚生労働省令第百七号）.docx
@@ -45,7 +45,7 @@
         <w:pStyle w:val="Heading1"/>
       </w:pPr>
       <w:r>
-        <w:t>附　則（平成二四年四月二日厚生労働省令第七二号）</w:t>
+        <w:t>附則（平成二四年四月二日厚生労働省令第七二号）</w:t>
       </w:r>
     </w:p>
     <w:p>
@@ -73,7 +73,7 @@
     </w:pPr>
     <w:r>
       <w:tab/>
-      <w:t>WeGov v0.1 - FTS141</w:t>
+      <w:t>WeGov v0.2 - FTS141</w:t>
     </w:r>
   </w:p>
 </w:ftr>
